--- a/Capstone Assignment.docx
+++ b/Capstone Assignment.docx
@@ -4,22 +4,10 @@
   <w:body>
     <w:p>
       <w:pPr>
-        <w:rPr>
-          <w:b/>
-        </w:rPr>
-      </w:pPr>
-      <w:r>
-        <w:rPr>
-          <w:b/>
-        </w:rPr>
-        <w:t>1.</w:t>
-      </w:r>
-      <w:r>
-        <w:rPr>
-          <w:b/>
-        </w:rPr>
-        <w:tab/>
-        <w:t>A description of the problem and a discussion of the background. (15 marks)</w:t>
+        <w:pStyle w:val="Heading1"/>
+      </w:pPr>
+      <w:r>
+        <w:t>Introduction &amp; Business Problem</w:t>
       </w:r>
     </w:p>
     <w:p>
@@ -279,23 +267,13 @@
     </w:p>
     <w:p>
       <w:pPr>
-        <w:rPr>
-          <w:b/>
-        </w:rPr>
-      </w:pPr>
-      <w:r>
-        <w:rPr>
-          <w:b/>
-        </w:rPr>
-        <w:t>2.</w:t>
-      </w:r>
-      <w:r>
-        <w:rPr>
-          <w:b/>
-        </w:rPr>
-        <w:tab/>
-        <w:t>A description of the data and how it will be used to solve the problem. (15 marks)</w:t>
-      </w:r>
+        <w:pStyle w:val="Heading1"/>
+      </w:pPr>
+      <w:r>
+        <w:t>Data Sources</w:t>
+      </w:r>
+      <w:bookmarkStart w:id="0" w:name="_GoBack"/>
+      <w:bookmarkEnd w:id="0"/>
     </w:p>
     <w:p>
       <w:pPr>
@@ -462,8 +440,6 @@
       <w:r>
         <w:t xml:space="preserve"> the project it will be taken into consideration.</w:t>
       </w:r>
-      <w:bookmarkStart w:id="0" w:name="_GoBack"/>
-      <w:bookmarkEnd w:id="0"/>
     </w:p>
     <w:sectPr>
       <w:pgSz w:w="11906" w:h="16838"/>
@@ -1044,6 +1020,27 @@
     <w:name w:val="Normal"/>
     <w:qFormat/>
   </w:style>
+  <w:style w:type="paragraph" w:styleId="Heading1">
+    <w:name w:val="heading 1"/>
+    <w:basedOn w:val="Normal"/>
+    <w:next w:val="Normal"/>
+    <w:link w:val="Heading1Char"/>
+    <w:uiPriority w:val="9"/>
+    <w:qFormat/>
+    <w:rsid w:val="00DA1109"/>
+    <w:pPr>
+      <w:keepNext/>
+      <w:keepLines/>
+      <w:spacing w:before="240" w:after="0"/>
+      <w:outlineLvl w:val="0"/>
+    </w:pPr>
+    <w:rPr>
+      <w:rFonts w:asciiTheme="majorHAnsi" w:eastAsiaTheme="majorEastAsia" w:hAnsiTheme="majorHAnsi" w:cstheme="majorBidi"/>
+      <w:color w:val="2F5496" w:themeColor="accent1" w:themeShade="BF"/>
+      <w:sz w:val="32"/>
+      <w:szCs w:val="32"/>
+    </w:rPr>
+  </w:style>
   <w:style w:type="character" w:default="1" w:styleId="DefaultParagraphFont">
     <w:name w:val="Default Paragraph Font"/>
     <w:uiPriority w:val="1"/>
@@ -1147,6 +1144,19 @@
     <w:rPr>
       <w:color w:val="605E5C"/>
       <w:shd w:val="clear" w:color="auto" w:fill="E1DFDD"/>
+    </w:rPr>
+  </w:style>
+  <w:style w:type="character" w:customStyle="1" w:styleId="Heading1Char">
+    <w:name w:val="Heading 1 Char"/>
+    <w:basedOn w:val="DefaultParagraphFont"/>
+    <w:link w:val="Heading1"/>
+    <w:uiPriority w:val="9"/>
+    <w:rsid w:val="00DA1109"/>
+    <w:rPr>
+      <w:rFonts w:asciiTheme="majorHAnsi" w:eastAsiaTheme="majorEastAsia" w:hAnsiTheme="majorHAnsi" w:cstheme="majorBidi"/>
+      <w:color w:val="2F5496" w:themeColor="accent1" w:themeShade="BF"/>
+      <w:sz w:val="32"/>
+      <w:szCs w:val="32"/>
     </w:rPr>
   </w:style>
 </w:styles>

--- a/Capstone Assignment.docx
+++ b/Capstone Assignment.docx
@@ -232,48 +232,154 @@
     </w:p>
     <w:p>
       <w:pPr>
-        <w:jc w:val="both"/>
-      </w:pPr>
-      <w:r>
-        <w:t>Other use cases would be for establishment owners to</w:t>
-      </w:r>
-      <w:r>
-        <w:t xml:space="preserve"> use the differences between the clusters to identify business opportunities. </w:t>
-      </w:r>
-      <w:r>
-        <w:t xml:space="preserve">Cities with a low hotel density could be interesting for developers. Up and coming expat cities will need amenities to cater for the influx of </w:t>
-      </w:r>
-      <w:r>
-        <w:t>the new category of residents</w:t>
-      </w:r>
-      <w:r>
-        <w:t xml:space="preserve">; city planners can use data to </w:t>
-      </w:r>
-      <w:r>
-        <w:t xml:space="preserve">pro-actively </w:t>
-      </w:r>
-      <w:r>
-        <w:t>cater for relevant</w:t>
-      </w:r>
-      <w:r>
-        <w:t xml:space="preserve"> </w:t>
-      </w:r>
-      <w:r>
-        <w:t>entrepreneurs</w:t>
-      </w:r>
-      <w:r>
-        <w:t xml:space="preserve"> to set up shop.</w:t>
+        <w:pStyle w:val="Heading2"/>
+      </w:pPr>
+      <w:r>
+        <w:t xml:space="preserve">Main </w:t>
+      </w:r>
+      <w:r>
+        <w:t>Audience</w:t>
       </w:r>
     </w:p>
     <w:p>
+      <w:r>
+        <w:t xml:space="preserve">The main </w:t>
+      </w:r>
+      <w:r>
+        <w:t xml:space="preserve">audience for the app will be </w:t>
+      </w:r>
+      <w:r>
+        <w:rPr>
+          <w:b/>
+        </w:rPr>
+        <w:t>prospective travellers</w:t>
+      </w:r>
+      <w:r>
+        <w:t xml:space="preserve"> </w:t>
+      </w:r>
+      <w:r>
+        <w:rPr>
+          <w:b/>
+        </w:rPr>
+        <w:t>of all kinds</w:t>
+      </w:r>
+      <w:r>
+        <w:t xml:space="preserve"> </w:t>
+      </w:r>
+      <w:r>
+        <w:t>who will be give</w:t>
+      </w:r>
+      <w:r>
+        <w:t xml:space="preserve">n </w:t>
+      </w:r>
+      <w:r>
+        <w:t xml:space="preserve">a choice of </w:t>
+      </w:r>
+      <w:r>
+        <w:t xml:space="preserve">a set of </w:t>
+      </w:r>
+      <w:r>
+        <w:t>segments of cities for their next travel destinations</w:t>
+      </w:r>
+      <w:r>
+        <w:t>, characterised by venue and amenity availability rather than for example geography and popularity.</w:t>
+      </w:r>
+      <w:r>
+        <w:t xml:space="preserve"> </w:t>
+      </w:r>
+    </w:p>
+    <w:p>
+      <w:pPr>
+        <w:pStyle w:val="Heading2"/>
+      </w:pPr>
+      <w:r>
+        <w:t>Secondary Use</w:t>
+      </w:r>
+      <w:r>
+        <w:t>s</w:t>
+      </w:r>
+    </w:p>
+    <w:p>
+      <w:pPr>
+        <w:jc w:val="both"/>
+      </w:pPr>
+      <w:r>
+        <w:t xml:space="preserve">Other use cases would be for </w:t>
+      </w:r>
+      <w:r>
+        <w:rPr>
+          <w:b/>
+        </w:rPr>
+        <w:t>establishment owners</w:t>
+      </w:r>
+      <w:r>
+        <w:t xml:space="preserve"> to</w:t>
+      </w:r>
+      <w:r>
+        <w:t xml:space="preserve"> use the differences between the clusters to identify business opportunities. </w:t>
+      </w:r>
+      <w:r>
+        <w:t xml:space="preserve">Cities with a low hotel density could be interesting for </w:t>
+      </w:r>
+      <w:r>
+        <w:rPr>
+          <w:b/>
+        </w:rPr>
+        <w:t>developers</w:t>
+      </w:r>
+      <w:r>
+        <w:t xml:space="preserve">. Up and coming expat cities will need amenities to cater for the influx of </w:t>
+      </w:r>
+      <w:r>
+        <w:t>the new category of residents</w:t>
+      </w:r>
+      <w:r>
+        <w:t xml:space="preserve"> for which </w:t>
+      </w:r>
+      <w:r>
+        <w:rPr>
+          <w:b/>
+        </w:rPr>
+        <w:t>city planners</w:t>
+      </w:r>
+      <w:r>
+        <w:t xml:space="preserve"> can use data to </w:t>
+      </w:r>
+      <w:r>
+        <w:t xml:space="preserve">pro-actively </w:t>
+      </w:r>
+      <w:r>
+        <w:t>cater for relevant</w:t>
+      </w:r>
+      <w:r>
+        <w:t xml:space="preserve"> </w:t>
+      </w:r>
+      <w:r>
+        <w:t>entrepreneurs</w:t>
+      </w:r>
+      <w:r>
+        <w:t xml:space="preserve"> to set up shop.</w:t>
+      </w:r>
+      <w:r>
+        <w:t xml:space="preserve"> In the same way, cities with ambitions to attract tourists</w:t>
+      </w:r>
+      <w:r>
+        <w:t xml:space="preserve"> may want to understand </w:t>
+      </w:r>
+      <w:r>
+        <w:t xml:space="preserve">what </w:t>
+      </w:r>
+      <w:r>
+        <w:t>world tourist cities make available for their guests.</w:t>
+      </w:r>
+    </w:p>
+    <w:p>
       <w:pPr>
         <w:pStyle w:val="Heading1"/>
       </w:pPr>
       <w:r>
         <w:t>Data Sources</w:t>
       </w:r>
-      <w:bookmarkStart w:id="0" w:name="_GoBack"/>
-      <w:bookmarkEnd w:id="0"/>
     </w:p>
     <w:p>
       <w:pPr>
@@ -354,7 +460,203 @@
       <w:r>
         <w:t xml:space="preserve"> for insertion into the Foursquare API calls.</w:t>
       </w:r>
+      <w:r>
+        <w:t xml:space="preserve"> However, for the sake of </w:t>
+      </w:r>
+      <w:r>
+        <w:t xml:space="preserve">completeness, we will also extract the population should we </w:t>
+      </w:r>
+      <w:proofErr w:type="gramStart"/>
+      <w:r>
+        <w:t>want for</w:t>
+      </w:r>
+      <w:proofErr w:type="gramEnd"/>
+      <w:r>
+        <w:t xml:space="preserve"> example to </w:t>
+      </w:r>
+      <w:r>
+        <w:t>create per capita measu</w:t>
+      </w:r>
+      <w:r>
+        <w:t>res</w:t>
+      </w:r>
+      <w:r>
+        <w:t xml:space="preserve"> later on.</w:t>
+      </w:r>
     </w:p>
+    <w:tbl>
+      <w:tblPr>
+        <w:tblStyle w:val="TableGrid"/>
+        <w:tblW w:w="0" w:type="auto"/>
+        <w:tblLook w:val="04A0" w:firstRow="1" w:lastRow="0" w:firstColumn="1" w:lastColumn="0" w:noHBand="0" w:noVBand="1"/>
+      </w:tblPr>
+      <w:tblGrid>
+        <w:gridCol w:w="3005"/>
+        <w:gridCol w:w="3005"/>
+        <w:gridCol w:w="3006"/>
+      </w:tblGrid>
+      <w:tr>
+        <w:tc>
+          <w:tcPr>
+            <w:tcW w:w="3005" w:type="dxa"/>
+            <w:shd w:val="clear" w:color="auto" w:fill="595959" w:themeFill="text1" w:themeFillTint="A6"/>
+            <w:vAlign w:val="center"/>
+          </w:tcPr>
+          <w:p>
+            <w:pPr>
+              <w:jc w:val="center"/>
+              <w:rPr>
+                <w:b/>
+                <w:color w:val="FFFFFF" w:themeColor="background1"/>
+              </w:rPr>
+            </w:pPr>
+            <w:r>
+              <w:rPr>
+                <w:b/>
+                <w:color w:val="FFFFFF" w:themeColor="background1"/>
+              </w:rPr>
+              <w:t>Data Source</w:t>
+            </w:r>
+          </w:p>
+        </w:tc>
+        <w:tc>
+          <w:tcPr>
+            <w:tcW w:w="3005" w:type="dxa"/>
+            <w:shd w:val="clear" w:color="auto" w:fill="595959" w:themeFill="text1" w:themeFillTint="A6"/>
+            <w:vAlign w:val="center"/>
+          </w:tcPr>
+          <w:p>
+            <w:pPr>
+              <w:jc w:val="center"/>
+              <w:rPr>
+                <w:b/>
+                <w:color w:val="FFFFFF" w:themeColor="background1"/>
+              </w:rPr>
+            </w:pPr>
+            <w:r>
+              <w:rPr>
+                <w:b/>
+                <w:color w:val="FFFFFF" w:themeColor="background1"/>
+              </w:rPr>
+              <w:t>Feature</w:t>
+            </w:r>
+          </w:p>
+        </w:tc>
+        <w:tc>
+          <w:tcPr>
+            <w:tcW w:w="3006" w:type="dxa"/>
+            <w:shd w:val="clear" w:color="auto" w:fill="595959" w:themeFill="text1" w:themeFillTint="A6"/>
+            <w:vAlign w:val="center"/>
+          </w:tcPr>
+          <w:p>
+            <w:pPr>
+              <w:jc w:val="center"/>
+              <w:rPr>
+                <w:b/>
+                <w:color w:val="FFFFFF" w:themeColor="background1"/>
+              </w:rPr>
+            </w:pPr>
+            <w:r>
+              <w:rPr>
+                <w:b/>
+                <w:color w:val="FFFFFF" w:themeColor="background1"/>
+              </w:rPr>
+              <w:t>Description</w:t>
+            </w:r>
+          </w:p>
+        </w:tc>
+      </w:tr>
+      <w:tr>
+        <w:tc>
+          <w:tcPr>
+            <w:tcW w:w="3005" w:type="dxa"/>
+            <w:vAlign w:val="center"/>
+          </w:tcPr>
+          <w:p>
+            <w:pPr>
+              <w:jc w:val="center"/>
+            </w:pPr>
+            <w:r>
+              <w:t>World Atlas Web Page</w:t>
+            </w:r>
+          </w:p>
+        </w:tc>
+        <w:tc>
+          <w:tcPr>
+            <w:tcW w:w="3005" w:type="dxa"/>
+            <w:vAlign w:val="center"/>
+          </w:tcPr>
+          <w:p>
+            <w:pPr>
+              <w:jc w:val="center"/>
+            </w:pPr>
+            <w:r>
+              <w:t>City</w:t>
+            </w:r>
+          </w:p>
+        </w:tc>
+        <w:tc>
+          <w:tcPr>
+            <w:tcW w:w="3006" w:type="dxa"/>
+            <w:vAlign w:val="center"/>
+          </w:tcPr>
+          <w:p>
+            <w:pPr>
+              <w:jc w:val="center"/>
+            </w:pPr>
+            <w:r>
+              <w:t>Name of cities to be used to extract the geolocations of the same.</w:t>
+            </w:r>
+          </w:p>
+        </w:tc>
+      </w:tr>
+      <w:tr>
+        <w:tc>
+          <w:tcPr>
+            <w:tcW w:w="3005" w:type="dxa"/>
+            <w:vAlign w:val="center"/>
+          </w:tcPr>
+          <w:p>
+            <w:pPr>
+              <w:jc w:val="center"/>
+            </w:pPr>
+            <w:r>
+              <w:lastRenderedPageBreak/>
+              <w:t>World Atlas Web Page</w:t>
+            </w:r>
+          </w:p>
+        </w:tc>
+        <w:tc>
+          <w:tcPr>
+            <w:tcW w:w="3005" w:type="dxa"/>
+            <w:vAlign w:val="center"/>
+          </w:tcPr>
+          <w:p>
+            <w:pPr>
+              <w:jc w:val="center"/>
+            </w:pPr>
+            <w:r>
+              <w:t>Population</w:t>
+            </w:r>
+          </w:p>
+        </w:tc>
+        <w:tc>
+          <w:tcPr>
+            <w:tcW w:w="3006" w:type="dxa"/>
+            <w:vAlign w:val="center"/>
+          </w:tcPr>
+          <w:p>
+            <w:pPr>
+              <w:jc w:val="center"/>
+            </w:pPr>
+            <w:r>
+              <w:t>Population of cities in absolute count. Will be used as reference only and only included should there be measures that can be transformed using the values.</w:t>
+            </w:r>
+          </w:p>
+        </w:tc>
+      </w:tr>
+    </w:tbl>
+    <w:p/>
     <w:p>
       <w:pPr>
         <w:rPr>
@@ -379,6 +681,38 @@
         </w:rPr>
         <w:t xml:space="preserve"> – Foursquare Venues API</w:t>
       </w:r>
+      <w:r>
+        <w:rPr>
+          <w:b/>
+        </w:rPr>
+        <w:t xml:space="preserve"> </w:t>
+      </w:r>
+      <w:r>
+        <w:rPr>
+          <w:b/>
+        </w:rPr>
+        <w:t>–</w:t>
+      </w:r>
+      <w:r>
+        <w:rPr>
+          <w:b/>
+        </w:rPr>
+        <w:t xml:space="preserve"> </w:t>
+      </w:r>
+      <w:r>
+        <w:rPr>
+          <w:b/>
+        </w:rPr>
+        <w:t xml:space="preserve">Venue </w:t>
+      </w:r>
+      <w:bookmarkStart w:id="0" w:name="_GoBack"/>
+      <w:bookmarkEnd w:id="0"/>
+      <w:r>
+        <w:rPr>
+          <w:b/>
+        </w:rPr>
+        <w:t>Details</w:t>
+      </w:r>
     </w:p>
     <w:p>
       <w:r>
@@ -409,38 +743,529 @@
         <w:t xml:space="preserve"> and their categories</w:t>
       </w:r>
       <w:r>
-        <w:t xml:space="preserve"> within the maximum radius of 100,000 meters from the city core.</w:t>
+        <w:t xml:space="preserve"> within the </w:t>
+      </w:r>
+      <w:r>
+        <w:rPr>
+          <w:b/>
+        </w:rPr>
+        <w:t>maximum radius of 100,000 meters from the city core</w:t>
+      </w:r>
+      <w:r>
+        <w:t>.</w:t>
       </w:r>
       <w:r>
         <w:t xml:space="preserve"> </w:t>
       </w:r>
       <w:r>
-        <w:t xml:space="preserve">For the scope of this project, there will be no further refinement of the </w:t>
-      </w:r>
-      <w:r>
-        <w:t xml:space="preserve">drilldown / </w:t>
-      </w:r>
-      <w:r>
-        <w:t xml:space="preserve">selection of the </w:t>
-      </w:r>
-      <w:r>
-        <w:t xml:space="preserve">variables </w:t>
-      </w:r>
-      <w:r>
-        <w:t>as to capture similarities on a general level.</w:t>
-      </w:r>
-      <w:r>
-        <w:t xml:space="preserve"> Should opportunities to be able to significantly improve the results be identified </w:t>
+        <w:t xml:space="preserve">The features that will be extracted </w:t>
+      </w:r>
+      <w:r>
+        <w:t>will be only 2 from the Venues API:</w:t>
+      </w:r>
+    </w:p>
+    <w:tbl>
+      <w:tblPr>
+        <w:tblStyle w:val="TableGrid"/>
+        <w:tblW w:w="0" w:type="auto"/>
+        <w:tblLook w:val="04A0" w:firstRow="1" w:lastRow="0" w:firstColumn="1" w:lastColumn="0" w:noHBand="0" w:noVBand="1"/>
+      </w:tblPr>
+      <w:tblGrid>
+        <w:gridCol w:w="3005"/>
+        <w:gridCol w:w="3005"/>
+        <w:gridCol w:w="3006"/>
+      </w:tblGrid>
+      <w:tr>
+        <w:tc>
+          <w:tcPr>
+            <w:tcW w:w="3005" w:type="dxa"/>
+            <w:shd w:val="clear" w:color="auto" w:fill="595959" w:themeFill="text1" w:themeFillTint="A6"/>
+            <w:vAlign w:val="center"/>
+          </w:tcPr>
+          <w:p>
+            <w:pPr>
+              <w:jc w:val="center"/>
+              <w:rPr>
+                <w:b/>
+                <w:color w:val="FFFFFF" w:themeColor="background1"/>
+              </w:rPr>
+            </w:pPr>
+            <w:r>
+              <w:rPr>
+                <w:b/>
+                <w:color w:val="FFFFFF" w:themeColor="background1"/>
+              </w:rPr>
+              <w:t>Data Source</w:t>
+            </w:r>
+          </w:p>
+        </w:tc>
+        <w:tc>
+          <w:tcPr>
+            <w:tcW w:w="3005" w:type="dxa"/>
+            <w:shd w:val="clear" w:color="auto" w:fill="595959" w:themeFill="text1" w:themeFillTint="A6"/>
+            <w:vAlign w:val="center"/>
+          </w:tcPr>
+          <w:p>
+            <w:pPr>
+              <w:jc w:val="center"/>
+              <w:rPr>
+                <w:b/>
+                <w:color w:val="FFFFFF" w:themeColor="background1"/>
+              </w:rPr>
+            </w:pPr>
+            <w:r>
+              <w:rPr>
+                <w:b/>
+                <w:color w:val="FFFFFF" w:themeColor="background1"/>
+              </w:rPr>
+              <w:t>Feature</w:t>
+            </w:r>
+          </w:p>
+        </w:tc>
+        <w:tc>
+          <w:tcPr>
+            <w:tcW w:w="3006" w:type="dxa"/>
+            <w:shd w:val="clear" w:color="auto" w:fill="595959" w:themeFill="text1" w:themeFillTint="A6"/>
+            <w:vAlign w:val="center"/>
+          </w:tcPr>
+          <w:p>
+            <w:pPr>
+              <w:jc w:val="center"/>
+              <w:rPr>
+                <w:b/>
+                <w:color w:val="FFFFFF" w:themeColor="background1"/>
+              </w:rPr>
+            </w:pPr>
+            <w:r>
+              <w:rPr>
+                <w:b/>
+                <w:color w:val="FFFFFF" w:themeColor="background1"/>
+              </w:rPr>
+              <w:t>Description</w:t>
+            </w:r>
+          </w:p>
+        </w:tc>
+      </w:tr>
+      <w:tr>
+        <w:tc>
+          <w:tcPr>
+            <w:tcW w:w="3005" w:type="dxa"/>
+            <w:vAlign w:val="center"/>
+          </w:tcPr>
+          <w:p>
+            <w:pPr>
+              <w:jc w:val="center"/>
+            </w:pPr>
+            <w:r>
+              <w:t>Foursquare Venues API</w:t>
+            </w:r>
+          </w:p>
+        </w:tc>
+        <w:tc>
+          <w:tcPr>
+            <w:tcW w:w="3005" w:type="dxa"/>
+            <w:vAlign w:val="center"/>
+          </w:tcPr>
+          <w:p>
+            <w:pPr>
+              <w:jc w:val="center"/>
+            </w:pPr>
+            <w:r>
+              <w:t>Name</w:t>
+            </w:r>
+          </w:p>
+        </w:tc>
+        <w:tc>
+          <w:tcPr>
+            <w:tcW w:w="3006" w:type="dxa"/>
+            <w:vAlign w:val="center"/>
+          </w:tcPr>
+          <w:p>
+            <w:pPr>
+              <w:jc w:val="center"/>
+            </w:pPr>
+            <w:r>
+              <w:t>Name of venue. It will not be used in the clustering but still good to extract to have as reference.</w:t>
+            </w:r>
+          </w:p>
+        </w:tc>
+      </w:tr>
+      <w:tr>
+        <w:tc>
+          <w:tcPr>
+            <w:tcW w:w="3005" w:type="dxa"/>
+            <w:vAlign w:val="center"/>
+          </w:tcPr>
+          <w:p>
+            <w:pPr>
+              <w:jc w:val="center"/>
+            </w:pPr>
+            <w:r>
+              <w:t>Foursquare Venues API</w:t>
+            </w:r>
+          </w:p>
+        </w:tc>
+        <w:tc>
+          <w:tcPr>
+            <w:tcW w:w="3005" w:type="dxa"/>
+            <w:vAlign w:val="center"/>
+          </w:tcPr>
+          <w:p>
+            <w:pPr>
+              <w:jc w:val="center"/>
+            </w:pPr>
+            <w:r>
+              <w:t>Venue Category</w:t>
+            </w:r>
+          </w:p>
+        </w:tc>
+        <w:tc>
+          <w:tcPr>
+            <w:tcW w:w="3006" w:type="dxa"/>
+            <w:vAlign w:val="center"/>
+          </w:tcPr>
+          <w:p>
+            <w:pPr>
+              <w:jc w:val="center"/>
+            </w:pPr>
+            <w:r>
+              <w:t>Level 1 venue category to be extracted. Level 2 category is a bit too detailed and will as such be left out of scope.</w:t>
+            </w:r>
+          </w:p>
+        </w:tc>
+      </w:tr>
+    </w:tbl>
+    <w:p/>
+    <w:p>
+      <w:r>
+        <w:rPr>
+          <w:b/>
+        </w:rPr>
+        <w:t>Source:</w:t>
+      </w:r>
+      <w:r>
+        <w:t xml:space="preserve"> </w:t>
+      </w:r>
+      <w:hyperlink r:id="rId8" w:history="1">
+        <w:r>
+          <w:rPr>
+            <w:rStyle w:val="Hyperlink"/>
+          </w:rPr>
+          <w:t>https://developer.foursquare.com/docs/api/venues/details</w:t>
+        </w:r>
+      </w:hyperlink>
+    </w:p>
+    <w:p>
+      <w:pPr>
+        <w:rPr>
+          <w:b/>
+        </w:rPr>
+      </w:pPr>
+      <w:r>
+        <w:rPr>
+          <w:b/>
+        </w:rPr>
+        <w:t>Merged data set</w:t>
+      </w:r>
+    </w:p>
+    <w:p>
+      <w:r>
+        <w:t xml:space="preserve">After extracting </w:t>
+      </w:r>
+      <w:r>
+        <w:t xml:space="preserve">all relevant </w:t>
       </w:r>
       <w:proofErr w:type="gramStart"/>
       <w:r>
-        <w:t>during the course of</w:t>
+        <w:t>features</w:t>
       </w:r>
       <w:proofErr w:type="gramEnd"/>
       <w:r>
-        <w:t xml:space="preserve"> the project it will be taken into consideration.</w:t>
+        <w:t xml:space="preserve"> we will be merging them into the below data frame</w:t>
+      </w:r>
+      <w:r>
+        <w:t xml:space="preserve"> for further analysis &amp; clustering.</w:t>
       </w:r>
     </w:p>
+    <w:tbl>
+      <w:tblPr>
+        <w:tblStyle w:val="TableGrid"/>
+        <w:tblW w:w="0" w:type="auto"/>
+        <w:tblLook w:val="04A0" w:firstRow="1" w:lastRow="0" w:firstColumn="1" w:lastColumn="0" w:noHBand="0" w:noVBand="1"/>
+      </w:tblPr>
+      <w:tblGrid>
+        <w:gridCol w:w="3005"/>
+        <w:gridCol w:w="3005"/>
+        <w:gridCol w:w="3006"/>
+      </w:tblGrid>
+      <w:tr>
+        <w:tc>
+          <w:tcPr>
+            <w:tcW w:w="3005" w:type="dxa"/>
+            <w:shd w:val="clear" w:color="auto" w:fill="595959" w:themeFill="text1" w:themeFillTint="A6"/>
+            <w:vAlign w:val="center"/>
+          </w:tcPr>
+          <w:p>
+            <w:pPr>
+              <w:jc w:val="center"/>
+              <w:rPr>
+                <w:b/>
+                <w:color w:val="FFFFFF" w:themeColor="background1"/>
+              </w:rPr>
+            </w:pPr>
+            <w:r>
+              <w:rPr>
+                <w:b/>
+                <w:color w:val="FFFFFF" w:themeColor="background1"/>
+              </w:rPr>
+              <w:t>Data Source</w:t>
+            </w:r>
+          </w:p>
+        </w:tc>
+        <w:tc>
+          <w:tcPr>
+            <w:tcW w:w="3005" w:type="dxa"/>
+            <w:shd w:val="clear" w:color="auto" w:fill="595959" w:themeFill="text1" w:themeFillTint="A6"/>
+            <w:vAlign w:val="center"/>
+          </w:tcPr>
+          <w:p>
+            <w:pPr>
+              <w:jc w:val="center"/>
+              <w:rPr>
+                <w:b/>
+                <w:color w:val="FFFFFF" w:themeColor="background1"/>
+              </w:rPr>
+            </w:pPr>
+            <w:r>
+              <w:rPr>
+                <w:b/>
+                <w:color w:val="FFFFFF" w:themeColor="background1"/>
+              </w:rPr>
+              <w:t>Feature</w:t>
+            </w:r>
+          </w:p>
+        </w:tc>
+        <w:tc>
+          <w:tcPr>
+            <w:tcW w:w="3006" w:type="dxa"/>
+            <w:shd w:val="clear" w:color="auto" w:fill="595959" w:themeFill="text1" w:themeFillTint="A6"/>
+            <w:vAlign w:val="center"/>
+          </w:tcPr>
+          <w:p>
+            <w:pPr>
+              <w:jc w:val="center"/>
+              <w:rPr>
+                <w:b/>
+                <w:color w:val="FFFFFF" w:themeColor="background1"/>
+              </w:rPr>
+            </w:pPr>
+            <w:r>
+              <w:rPr>
+                <w:b/>
+                <w:color w:val="FFFFFF" w:themeColor="background1"/>
+              </w:rPr>
+              <w:t>Description</w:t>
+            </w:r>
+          </w:p>
+        </w:tc>
+      </w:tr>
+      <w:tr>
+        <w:tc>
+          <w:tcPr>
+            <w:tcW w:w="3005" w:type="dxa"/>
+            <w:vAlign w:val="center"/>
+          </w:tcPr>
+          <w:p>
+            <w:pPr>
+              <w:jc w:val="center"/>
+            </w:pPr>
+            <w:r>
+              <w:t>World Atlas Web Page</w:t>
+            </w:r>
+          </w:p>
+        </w:tc>
+        <w:tc>
+          <w:tcPr>
+            <w:tcW w:w="3005" w:type="dxa"/>
+            <w:vAlign w:val="center"/>
+          </w:tcPr>
+          <w:p>
+            <w:pPr>
+              <w:jc w:val="center"/>
+            </w:pPr>
+            <w:r>
+              <w:t>City</w:t>
+            </w:r>
+          </w:p>
+        </w:tc>
+        <w:tc>
+          <w:tcPr>
+            <w:tcW w:w="3006" w:type="dxa"/>
+            <w:vAlign w:val="center"/>
+          </w:tcPr>
+          <w:p>
+            <w:pPr>
+              <w:jc w:val="center"/>
+            </w:pPr>
+            <w:r>
+              <w:t>Name of cities to be used to extract the geolocations of the same.</w:t>
+            </w:r>
+          </w:p>
+        </w:tc>
+      </w:tr>
+      <w:tr>
+        <w:tc>
+          <w:tcPr>
+            <w:tcW w:w="3005" w:type="dxa"/>
+            <w:vAlign w:val="center"/>
+          </w:tcPr>
+          <w:p>
+            <w:pPr>
+              <w:jc w:val="center"/>
+            </w:pPr>
+            <w:r>
+              <w:t>World Atlas Web Page</w:t>
+            </w:r>
+          </w:p>
+        </w:tc>
+        <w:tc>
+          <w:tcPr>
+            <w:tcW w:w="3005" w:type="dxa"/>
+            <w:vAlign w:val="center"/>
+          </w:tcPr>
+          <w:p>
+            <w:pPr>
+              <w:jc w:val="center"/>
+            </w:pPr>
+            <w:r>
+              <w:t>Population</w:t>
+            </w:r>
+          </w:p>
+        </w:tc>
+        <w:tc>
+          <w:tcPr>
+            <w:tcW w:w="3006" w:type="dxa"/>
+            <w:vAlign w:val="center"/>
+          </w:tcPr>
+          <w:p>
+            <w:pPr>
+              <w:jc w:val="center"/>
+            </w:pPr>
+            <w:r>
+              <w:t>Population of cities in absolute count.</w:t>
+            </w:r>
+            <w:r>
+              <w:t xml:space="preserve"> Will be used as reference only and only included should there be measures that can be </w:t>
+            </w:r>
+            <w:r>
+              <w:t>transformed using the values.</w:t>
+            </w:r>
+          </w:p>
+        </w:tc>
+      </w:tr>
+      <w:tr>
+        <w:tc>
+          <w:tcPr>
+            <w:tcW w:w="3005" w:type="dxa"/>
+            <w:vAlign w:val="center"/>
+          </w:tcPr>
+          <w:p>
+            <w:pPr>
+              <w:jc w:val="center"/>
+            </w:pPr>
+            <w:r>
+              <w:t>Foursquare Venues API</w:t>
+            </w:r>
+          </w:p>
+        </w:tc>
+        <w:tc>
+          <w:tcPr>
+            <w:tcW w:w="3005" w:type="dxa"/>
+            <w:vAlign w:val="center"/>
+          </w:tcPr>
+          <w:p>
+            <w:pPr>
+              <w:jc w:val="center"/>
+            </w:pPr>
+            <w:r>
+              <w:t xml:space="preserve">Venue </w:t>
+            </w:r>
+            <w:r>
+              <w:t>Name</w:t>
+            </w:r>
+          </w:p>
+        </w:tc>
+        <w:tc>
+          <w:tcPr>
+            <w:tcW w:w="3006" w:type="dxa"/>
+            <w:vAlign w:val="center"/>
+          </w:tcPr>
+          <w:p>
+            <w:pPr>
+              <w:jc w:val="center"/>
+            </w:pPr>
+            <w:r>
+              <w:t>Name of venue. It will not be used in the clustering but still good to extract to have as reference.</w:t>
+            </w:r>
+          </w:p>
+        </w:tc>
+      </w:tr>
+      <w:tr>
+        <w:tc>
+          <w:tcPr>
+            <w:tcW w:w="3005" w:type="dxa"/>
+            <w:vAlign w:val="center"/>
+          </w:tcPr>
+          <w:p>
+            <w:pPr>
+              <w:jc w:val="center"/>
+            </w:pPr>
+            <w:r>
+              <w:t>Foursquare Venues API</w:t>
+            </w:r>
+          </w:p>
+        </w:tc>
+        <w:tc>
+          <w:tcPr>
+            <w:tcW w:w="3005" w:type="dxa"/>
+            <w:vAlign w:val="center"/>
+          </w:tcPr>
+          <w:p>
+            <w:pPr>
+              <w:jc w:val="center"/>
+            </w:pPr>
+            <w:r>
+              <w:t>Venue Category</w:t>
+            </w:r>
+          </w:p>
+        </w:tc>
+        <w:tc>
+          <w:tcPr>
+            <w:tcW w:w="3006" w:type="dxa"/>
+            <w:vAlign w:val="center"/>
+          </w:tcPr>
+          <w:p>
+            <w:pPr>
+              <w:jc w:val="center"/>
+            </w:pPr>
+            <w:r>
+              <w:t xml:space="preserve">Level 1 venue category to be extracted. </w:t>
+            </w:r>
+            <w:r>
+              <w:t>Level 2 category is a bit too detailed and will as such be left out of scope.</w:t>
+            </w:r>
+          </w:p>
+        </w:tc>
+      </w:tr>
+    </w:tbl>
+    <w:p>
+      <w:pPr>
+        <w:rPr>
+          <w:b/>
+        </w:rPr>
+      </w:pPr>
+    </w:p>
+    <w:p/>
     <w:sectPr>
       <w:pgSz w:w="11906" w:h="16838"/>
       <w:pgMar w:top="1440" w:right="1440" w:bottom="1440" w:left="1440" w:header="708" w:footer="708" w:gutter="0"/>
@@ -1041,6 +1866,28 @@
       <w:szCs w:val="32"/>
     </w:rPr>
   </w:style>
+  <w:style w:type="paragraph" w:styleId="Heading2">
+    <w:name w:val="heading 2"/>
+    <w:basedOn w:val="Normal"/>
+    <w:next w:val="Normal"/>
+    <w:link w:val="Heading2Char"/>
+    <w:uiPriority w:val="9"/>
+    <w:unhideWhenUsed/>
+    <w:qFormat/>
+    <w:rsid w:val="002015BC"/>
+    <w:pPr>
+      <w:keepNext/>
+      <w:keepLines/>
+      <w:spacing w:before="40" w:after="0"/>
+      <w:outlineLvl w:val="1"/>
+    </w:pPr>
+    <w:rPr>
+      <w:rFonts w:asciiTheme="majorHAnsi" w:eastAsiaTheme="majorEastAsia" w:hAnsiTheme="majorHAnsi" w:cstheme="majorBidi"/>
+      <w:color w:val="2F5496" w:themeColor="accent1" w:themeShade="BF"/>
+      <w:sz w:val="26"/>
+      <w:szCs w:val="26"/>
+    </w:rPr>
+  </w:style>
   <w:style w:type="character" w:default="1" w:styleId="DefaultParagraphFont">
     <w:name w:val="Default Paragraph Font"/>
     <w:uiPriority w:val="1"/>
@@ -1158,6 +2005,38 @@
       <w:sz w:val="32"/>
       <w:szCs w:val="32"/>
     </w:rPr>
+  </w:style>
+  <w:style w:type="character" w:customStyle="1" w:styleId="Heading2Char">
+    <w:name w:val="Heading 2 Char"/>
+    <w:basedOn w:val="DefaultParagraphFont"/>
+    <w:link w:val="Heading2"/>
+    <w:uiPriority w:val="9"/>
+    <w:rsid w:val="002015BC"/>
+    <w:rPr>
+      <w:rFonts w:asciiTheme="majorHAnsi" w:eastAsiaTheme="majorEastAsia" w:hAnsiTheme="majorHAnsi" w:cstheme="majorBidi"/>
+      <w:color w:val="2F5496" w:themeColor="accent1" w:themeShade="BF"/>
+      <w:sz w:val="26"/>
+      <w:szCs w:val="26"/>
+    </w:rPr>
+  </w:style>
+  <w:style w:type="table" w:styleId="TableGrid">
+    <w:name w:val="Table Grid"/>
+    <w:basedOn w:val="TableNormal"/>
+    <w:uiPriority w:val="39"/>
+    <w:rsid w:val="00C110E6"/>
+    <w:pPr>
+      <w:spacing w:after="0" w:line="240" w:lineRule="auto"/>
+    </w:pPr>
+    <w:tblPr>
+      <w:tblBorders>
+        <w:top w:val="single" w:sz="4" w:space="0" w:color="auto"/>
+        <w:left w:val="single" w:sz="4" w:space="0" w:color="auto"/>
+        <w:bottom w:val="single" w:sz="4" w:space="0" w:color="auto"/>
+        <w:right w:val="single" w:sz="4" w:space="0" w:color="auto"/>
+        <w:insideH w:val="single" w:sz="4" w:space="0" w:color="auto"/>
+        <w:insideV w:val="single" w:sz="4" w:space="0" w:color="auto"/>
+      </w:tblBorders>
+    </w:tblPr>
   </w:style>
 </w:styles>
 </file>
